--- a/ai_14/mykyta_napadailo/epic_5/epic_5_pactice_and_labs_report_mykyta_napadailo.docx
+++ b/ai_14/mykyta_napadailo/epic_5/epic_5_pactice_and_labs_report_mykyta_napadailo.docx
@@ -71,8 +71,8 @@
         </w:rPr>
         <w:drawing>
           <wp:inline distT="0" distB="0" distL="0" distR="0">
-            <wp:extent cx="3231889" cy="3067291"/>
-            <wp:effectExtent l="0" t="0" r="6985" b="0"/>
+            <wp:extent cx="3119351" cy="2960484"/>
+            <wp:effectExtent l="0" t="0" r="5080" b="0"/>
             <wp:docPr id="1" name="Рисунок 1" descr="photo_2023-10-31_09-40-08"/>
             <wp:cNvGraphicFramePr>
               <a:graphicFrameLocks xmlns:a="http://schemas.openxmlformats.org/drawingml/2006/main" noChangeAspect="1"/>
@@ -102,7 +102,7 @@
                   <pic:spPr bwMode="auto">
                     <a:xfrm>
                       <a:off x="0" y="0"/>
-                      <a:ext cx="3240572" cy="3075532"/>
+                      <a:ext cx="3130414" cy="2970983"/>
                     </a:xfrm>
                     <a:prstGeom prst="rect">
                       <a:avLst/>
@@ -132,356 +132,284 @@
     <w:p>
       <w:pPr>
         <w:jc w:val="center"/>
+      </w:pPr>
+      <w:r>
         <w:rPr>
           <w:b/>
-          <w:sz w:val="40"/>
-          <w:szCs w:val="40"/>
-        </w:rPr>
-      </w:pPr>
-    </w:p>
-    <w:p>
-      <w:pPr>
-        <w:jc w:val="center"/>
+          <w:bCs/>
+          <w:color w:val="000000"/>
+          <w:sz w:val="56"/>
+          <w:szCs w:val="56"/>
+        </w:rPr>
+        <w:t>Звіт</w:t>
+      </w:r>
+      <w:r>
         <w:rPr>
           <w:b/>
-          <w:sz w:val="40"/>
-          <w:szCs w:val="40"/>
-        </w:rPr>
-      </w:pPr>
-      <w:r>
-        <w:rPr>
-          <w:b/>
-          <w:sz w:val="40"/>
-          <w:szCs w:val="40"/>
-        </w:rPr>
-        <w:t>Звіт</w:t>
-      </w:r>
-    </w:p>
-    <w:p>
-      <w:pPr>
-        <w:jc w:val="center"/>
-        <w:rPr>
+          <w:bCs/>
+          <w:color w:val="000000"/>
           <w:sz w:val="28"/>
           <w:szCs w:val="28"/>
         </w:rPr>
-      </w:pPr>
-      <w:r>
-        <w:rPr>
+        <w:t> </w:t>
+      </w:r>
+    </w:p>
+    <w:p>
+      <w:pPr>
+        <w:jc w:val="center"/>
+      </w:pPr>
+      <w:r>
+        <w:rPr>
+          <w:b/>
+          <w:bCs/>
+          <w:color w:val="000000"/>
           <w:sz w:val="28"/>
           <w:szCs w:val="28"/>
         </w:rPr>
-        <w:t>про виконання</w:t>
-      </w:r>
-      <w:r>
-        <w:rPr>
+        <w:t>про виконання лабораторних та практичних робіт блоку № 5</w:t>
+      </w:r>
+    </w:p>
+    <w:p>
+      <w:pPr>
+        <w:jc w:val="center"/>
+      </w:pPr>
+      <w:r>
+        <w:rPr>
+          <w:color w:val="000000"/>
           <w:sz w:val="28"/>
           <w:szCs w:val="28"/>
         </w:rPr>
-        <w:t xml:space="preserve"> </w:t>
-      </w:r>
-    </w:p>
-    <w:p>
-      <w:pPr>
-        <w:tabs>
-          <w:tab w:val="center" w:pos="4819"/>
-          <w:tab w:val="left" w:pos="7468"/>
-        </w:tabs>
+        <w:t>На тему:  «Файли. Системи числення. Бінарні Файли. Символи і Рядкові Змінні та Текстові Файли. Стандартна бібліотека та деталі/методи роботи з файлами. Створення й використання бібліотек.»</w:t>
+      </w:r>
+    </w:p>
+    <w:p>
+      <w:pPr>
+        <w:jc w:val="center"/>
+      </w:pPr>
+      <w:r>
         <w:rPr>
           <w:b/>
+          <w:bCs/>
+          <w:i/>
+          <w:iCs/>
+          <w:color w:val="000000"/>
           <w:sz w:val="28"/>
           <w:szCs w:val="28"/>
-          <w:lang w:val="ru-RU"/>
-        </w:rPr>
-      </w:pPr>
-      <w:r>
-        <w:rPr>
-          <w:b/>
+        </w:rPr>
+        <w:t xml:space="preserve">з дисципліни: </w:t>
+      </w:r>
+      <w:r>
+        <w:rPr>
+          <w:color w:val="000000"/>
           <w:sz w:val="28"/>
           <w:szCs w:val="28"/>
         </w:rPr>
-        <w:tab/>
-      </w:r>
-      <w:r>
-        <w:rPr>
-          <w:b/>
+        <w:t>«Мови та парадигми програмування»</w:t>
+      </w:r>
+    </w:p>
+    <w:p>
+      <w:pPr>
+        <w:jc w:val="center"/>
+      </w:pPr>
+      <w:r>
+        <w:rPr>
+          <w:color w:val="000000"/>
           <w:sz w:val="28"/>
           <w:szCs w:val="28"/>
         </w:rPr>
-        <w:t xml:space="preserve">Лабораторних та практичних робіт № </w:t>
-      </w:r>
-      <w:r>
-        <w:rPr>
-          <w:b/>
+        <w:t>до:</w:t>
+      </w:r>
+    </w:p>
+    <w:p>
+      <w:pPr>
+        <w:jc w:val="center"/>
+      </w:pPr>
+      <w:r>
+        <w:rPr>
+          <w:color w:val="000000"/>
           <w:sz w:val="28"/>
           <w:szCs w:val="28"/>
-          <w:lang w:val="ru-RU"/>
-        </w:rPr>
-        <w:t>5</w:t>
-      </w:r>
-      <w:r>
-        <w:rPr>
-          <w:b/>
+        </w:rPr>
+        <w:t>ВНС Лабораторної Роботи № 6 </w:t>
+      </w:r>
+    </w:p>
+    <w:p>
+      <w:pPr>
+        <w:jc w:val="center"/>
+      </w:pPr>
+      <w:r>
+        <w:rPr>
+          <w:color w:val="000000"/>
           <w:sz w:val="28"/>
           <w:szCs w:val="28"/>
-          <w:lang w:val="ru-RU"/>
-        </w:rPr>
-        <w:t xml:space="preserve"> (лабораторні № </w:t>
-      </w:r>
-      <w:r>
-        <w:rPr>
-          <w:b/>
+        </w:rPr>
+        <w:t>ВНС Лабораторної Роботи № 8</w:t>
+      </w:r>
+    </w:p>
+    <w:p>
+      <w:pPr>
+        <w:jc w:val="center"/>
+      </w:pPr>
+      <w:r>
+        <w:rPr>
+          <w:color w:val="000000"/>
           <w:sz w:val="28"/>
           <w:szCs w:val="28"/>
-          <w:lang w:val="ru-RU"/>
-        </w:rPr>
-        <w:t>6, 8, 9</w:t>
-      </w:r>
-      <w:r>
-        <w:rPr>
-          <w:b/>
+        </w:rPr>
+        <w:t>ВНС Лабораторної Роботи № 9</w:t>
+      </w:r>
+    </w:p>
+    <w:p>
+      <w:pPr>
+        <w:jc w:val="center"/>
+      </w:pPr>
+      <w:r>
+        <w:rPr>
+          <w:color w:val="000000"/>
           <w:sz w:val="28"/>
           <w:szCs w:val="28"/>
-          <w:lang w:val="ru-RU"/>
-        </w:rPr>
-        <w:t>)</w:t>
+        </w:rPr>
+        <w:t>Алготестер Лабораторної Роботи №4</w:t>
       </w:r>
     </w:p>
     <w:p>
       <w:pPr>
         <w:jc w:val="center"/>
-        <w:rPr>
+      </w:pPr>
+      <w:r>
+        <w:rPr>
+          <w:color w:val="000000"/>
           <w:sz w:val="28"/>
           <w:szCs w:val="28"/>
         </w:rPr>
-      </w:pPr>
-      <w:r>
+        <w:t>Алготестер Лабораторної Роботи №6</w:t>
+      </w:r>
+    </w:p>
+    <w:p>
+      <w:pPr>
+        <w:jc w:val="center"/>
+      </w:pPr>
+      <w:r>
+        <w:rPr>
+          <w:color w:val="000000"/>
+          <w:sz w:val="28"/>
+          <w:szCs w:val="28"/>
+        </w:rPr>
+        <w:t>Практичних Робіт №5</w:t>
+      </w:r>
+    </w:p>
+    <w:p>
+      <w:pPr>
+        <w:jc w:val="center"/>
+        <w:rPr>
+          <w:b/>
+          <w:smallCaps/>
+          <w:sz w:val="28"/>
+          <w:szCs w:val="28"/>
+        </w:rPr>
+      </w:pPr>
+    </w:p>
+    <w:p>
+      <w:pPr>
+        <w:spacing w:line="360" w:lineRule="auto"/>
+        <w:rPr>
+          <w:sz w:val="28"/>
+          <w:szCs w:val="28"/>
+        </w:rPr>
+      </w:pPr>
+    </w:p>
+    <w:p>
+      <w:pPr>
         <w:rPr>
           <w:b/>
           <w:i/>
           <w:sz w:val="28"/>
           <w:szCs w:val="28"/>
         </w:rPr>
-        <w:t xml:space="preserve">з дисципліни: </w:t>
-      </w:r>
-      <w:r>
-        <w:rPr>
-          <w:sz w:val="28"/>
-          <w:szCs w:val="28"/>
-        </w:rPr>
-        <w:t>«Мови та парадигми програмування»</w:t>
-      </w:r>
-    </w:p>
-    <w:p>
-      <w:pPr>
-        <w:jc w:val="center"/>
-        <w:rPr>
-          <w:sz w:val="28"/>
-          <w:szCs w:val="28"/>
-        </w:rPr>
-      </w:pPr>
-      <w:r>
+      </w:pPr>
+      <w:bookmarkStart w:id="0" w:name="_GoBack"/>
+      <w:bookmarkEnd w:id="0"/>
+    </w:p>
+    <w:p>
+      <w:pPr>
+        <w:jc w:val="right"/>
         <w:rPr>
           <w:b/>
           <w:i/>
           <w:sz w:val="28"/>
           <w:szCs w:val="28"/>
         </w:rPr>
-        <w:t>з розділу</w:t>
-      </w:r>
-      <w:r>
-        <w:rPr>
+      </w:pPr>
+    </w:p>
+    <w:p>
+      <w:pPr>
+        <w:jc w:val="right"/>
+        <w:rPr>
+          <w:b/>
           <w:sz w:val="28"/>
           <w:szCs w:val="28"/>
         </w:rPr>
-        <w:t>:  «</w:t>
-      </w:r>
-      <w:r>
-        <w:rPr>
+      </w:pPr>
+      <w:r>
+        <w:rPr>
+          <w:b/>
           <w:sz w:val="28"/>
           <w:szCs w:val="28"/>
         </w:rPr>
-        <w:t>Файли. Системи числення. Бінарні Файли. Символи та Рядкові Змінні. Текстові Файли. Стандартна бібліотека. Створення й використання бібліотек.</w:t>
-      </w:r>
-      <w:r>
-        <w:rPr>
+        <w:t>Виконав</w:t>
+      </w:r>
+      <w:r>
+        <w:rPr>
+          <w:b/>
           <w:sz w:val="28"/>
           <w:szCs w:val="28"/>
         </w:rPr>
-        <w:t>»</w:t>
-      </w:r>
-    </w:p>
-    <w:p>
-      <w:pPr>
-        <w:jc w:val="center"/>
-        <w:rPr>
-          <w:b/>
-          <w:smallCaps/>
+        <w:t>:</w:t>
+      </w:r>
+    </w:p>
+    <w:p>
+      <w:pPr>
+        <w:jc w:val="right"/>
+        <w:rPr>
+          <w:i/>
           <w:sz w:val="28"/>
           <w:szCs w:val="28"/>
         </w:rPr>
       </w:pPr>
-    </w:p>
-    <w:p>
-      <w:pPr>
-        <w:spacing w:line="360" w:lineRule="auto"/>
-        <w:rPr>
-          <w:sz w:val="28"/>
-          <w:szCs w:val="28"/>
-        </w:rPr>
-      </w:pPr>
-    </w:p>
-    <w:p>
-      <w:pPr>
-        <w:jc w:val="right"/>
+      <w:r>
         <w:rPr>
           <w:b/>
           <w:i/>
           <w:sz w:val="28"/>
           <w:szCs w:val="28"/>
         </w:rPr>
-      </w:pPr>
-    </w:p>
-    <w:p>
-      <w:pPr>
-        <w:jc w:val="right"/>
-        <w:rPr>
-          <w:b/>
-          <w:i/>
+        <w:t xml:space="preserve"> </w:t>
+      </w:r>
+      <w:r>
+        <w:rPr>
           <w:sz w:val="28"/>
           <w:szCs w:val="28"/>
         </w:rPr>
-      </w:pPr>
-    </w:p>
-    <w:p>
-      <w:pPr>
-        <w:jc w:val="right"/>
-        <w:rPr>
-          <w:b/>
-          <w:i/>
+        <w:t xml:space="preserve">студент групи </w:t>
+      </w:r>
+      <w:r>
+        <w:rPr>
           <w:sz w:val="28"/>
           <w:szCs w:val="28"/>
         </w:rPr>
-      </w:pPr>
+        <w:t>ШІ-14</w:t>
+      </w:r>
     </w:p>
     <w:p>
       <w:pPr>
         <w:jc w:val="right"/>
         <w:rPr>
-          <w:b/>
-          <w:i/>
           <w:sz w:val="28"/>
           <w:szCs w:val="28"/>
         </w:rPr>
       </w:pPr>
-    </w:p>
-    <w:p>
-      <w:pPr>
-        <w:jc w:val="right"/>
-        <w:rPr>
-          <w:b/>
-          <w:i/>
-          <w:sz w:val="28"/>
-          <w:szCs w:val="28"/>
-        </w:rPr>
-      </w:pPr>
-    </w:p>
-    <w:p>
-      <w:pPr>
-        <w:jc w:val="right"/>
-        <w:rPr>
-          <w:b/>
-          <w:i/>
-          <w:sz w:val="28"/>
-          <w:szCs w:val="28"/>
-        </w:rPr>
-      </w:pPr>
-    </w:p>
-    <w:p>
-      <w:pPr>
-        <w:jc w:val="right"/>
-        <w:rPr>
-          <w:b/>
-          <w:i/>
-          <w:sz w:val="28"/>
-          <w:szCs w:val="28"/>
-        </w:rPr>
-      </w:pPr>
-    </w:p>
-    <w:p>
-      <w:pPr>
-        <w:jc w:val="right"/>
-        <w:rPr>
-          <w:b/>
-          <w:i/>
-          <w:sz w:val="28"/>
-          <w:szCs w:val="28"/>
-        </w:rPr>
-      </w:pPr>
-      <w:r>
-        <w:rPr>
-          <w:b/>
-          <w:i/>
-          <w:sz w:val="28"/>
-          <w:szCs w:val="28"/>
-        </w:rPr>
-        <w:t>Виконав</w:t>
-      </w:r>
-      <w:r>
-        <w:rPr>
-          <w:b/>
-          <w:i/>
-          <w:sz w:val="28"/>
-          <w:szCs w:val="28"/>
-        </w:rPr>
-        <w:t>:</w:t>
-      </w:r>
-    </w:p>
-    <w:p>
-      <w:pPr>
-        <w:jc w:val="right"/>
-        <w:rPr>
-          <w:b/>
-          <w:i/>
-          <w:sz w:val="28"/>
-          <w:szCs w:val="28"/>
-        </w:rPr>
-      </w:pPr>
-      <w:r>
-        <w:rPr>
-          <w:b/>
-          <w:i/>
-          <w:sz w:val="28"/>
-          <w:szCs w:val="28"/>
-        </w:rPr>
-        <w:t xml:space="preserve"> </w:t>
-      </w:r>
-      <w:r>
-        <w:rPr>
-          <w:sz w:val="28"/>
-          <w:szCs w:val="28"/>
-        </w:rPr>
-        <w:t xml:space="preserve">студент групи </w:t>
-      </w:r>
-      <w:r>
-        <w:rPr>
-          <w:b/>
-          <w:sz w:val="28"/>
-          <w:szCs w:val="28"/>
-        </w:rPr>
-        <w:t>ШІ-14</w:t>
-      </w:r>
-    </w:p>
-    <w:p>
-      <w:pPr>
-        <w:jc w:val="right"/>
-        <w:rPr>
-          <w:sz w:val="28"/>
-          <w:szCs w:val="28"/>
-        </w:rPr>
-      </w:pPr>
-      <w:r>
-        <w:rPr>
-          <w:b/>
+      <w:r>
+        <w:rPr>
           <w:sz w:val="28"/>
           <w:szCs w:val="28"/>
         </w:rPr>
@@ -570,8 +498,6 @@
         </w:rPr>
         <w:t>у С++, включаючи зчитування</w:t>
       </w:r>
-      <w:bookmarkStart w:id="0" w:name="_GoBack"/>
-      <w:bookmarkEnd w:id="0"/>
       <w:r>
         <w:rPr>
           <w:rFonts w:ascii="Times New Roman" w:eastAsia="Times New Roman" w:hAnsi="Times New Roman" w:cs="Times New Roman"/>
@@ -702,16 +628,7 @@
           <w:sz w:val="24"/>
           <w:szCs w:val="24"/>
         </w:rPr>
-        <w:t>Освоєння стандартної бібліотеки С++, що включає функції для оптимізації обробки файлів та рядків.</w:t>
-      </w:r>
-      <w:r>
-        <w:rPr>
-          <w:rFonts w:ascii="Times New Roman" w:eastAsia="Times New Roman" w:hAnsi="Times New Roman" w:cs="Times New Roman"/>
-          <w:color w:val="auto"/>
-          <w:sz w:val="24"/>
-          <w:szCs w:val="24"/>
-        </w:rPr>
-        <w:t xml:space="preserve"> </w:t>
+        <w:t xml:space="preserve">Освоєння стандартної бібліотеки С++, що включає функції для оптимізації обробки файлів та рядків. </w:t>
       </w:r>
     </w:p>
     <w:p>
@@ -2772,6 +2689,9 @@
         <w:jc w:val="center"/>
       </w:pPr>
       <w:r>
+        <w:rPr>
+          <w:noProof/>
+        </w:rPr>
         <w:lastRenderedPageBreak/>
         <w:drawing>
           <wp:inline distT="0" distB="0" distL="0" distR="0" wp14:anchorId="6017A65A" wp14:editId="0F83749F">
@@ -2825,27 +2745,14 @@
       <w:r>
         <w:t xml:space="preserve">Рисунок  </w:t>
       </w:r>
-      <w:r>
-        <w:fldChar w:fldCharType="begin"/>
-      </w:r>
-      <w:r>
-        <w:instrText xml:space="preserve"> SEQ Рисунок_ \* ARABIC </w:instrText>
-      </w:r>
-      <w:r>
-        <w:fldChar w:fldCharType="separate"/>
-      </w:r>
-      <w:r>
-        <w:rPr>
-          <w:noProof/>
-        </w:rPr>
-        <w:t>1</w:t>
-      </w:r>
-      <w:r>
-        <w:rPr>
-          <w:noProof/>
-        </w:rPr>
-        <w:fldChar w:fldCharType="end"/>
-      </w:r>
+      <w:fldSimple w:instr=" SEQ Рисунок_ \* ARABIC ">
+        <w:r>
+          <w:rPr>
+            <w:noProof/>
+          </w:rPr>
+          <w:t>1</w:t>
+        </w:r>
+      </w:fldSimple>
       <w:r>
         <w:t xml:space="preserve">: блок-схема до програми </w:t>
       </w:r>
@@ -38899,6 +38806,9 @@
         <w:keepNext/>
       </w:pPr>
       <w:r>
+        <w:rPr>
+          <w:noProof/>
+        </w:rPr>
         <w:drawing>
           <wp:inline distT="0" distB="0" distL="0" distR="0" wp14:anchorId="5732B864" wp14:editId="755771F5">
             <wp:extent cx="5477639" cy="933580"/>
@@ -39006,6 +38916,9 @@
         <w:jc w:val="center"/>
       </w:pPr>
       <w:r>
+        <w:rPr>
+          <w:noProof/>
+        </w:rPr>
         <w:drawing>
           <wp:inline distT="0" distB="0" distL="0" distR="0" wp14:anchorId="5ACD2A04" wp14:editId="25DFEA1A">
             <wp:extent cx="5877745" cy="3524742"/>
@@ -39135,6 +39048,9 @@
     </w:p>
     <w:p>
       <w:r>
+        <w:rPr>
+          <w:noProof/>
+        </w:rPr>
         <w:drawing>
           <wp:inline distT="0" distB="0" distL="0" distR="0" wp14:anchorId="0D3B34B1" wp14:editId="5F4DCEB1">
             <wp:extent cx="5010849" cy="447737"/>
@@ -39204,6 +39120,9 @@
     </w:p>
     <w:p>
       <w:r>
+        <w:rPr>
+          <w:noProof/>
+        </w:rPr>
         <w:drawing>
           <wp:inline distT="0" distB="0" distL="0" distR="0" wp14:anchorId="15614509" wp14:editId="24FD2A5C">
             <wp:extent cx="6300470" cy="1233170"/>
@@ -39288,6 +39207,9 @@
     </w:p>
     <w:p>
       <w:r>
+        <w:rPr>
+          <w:noProof/>
+        </w:rPr>
         <w:lastRenderedPageBreak/>
         <w:drawing>
           <wp:inline distT="0" distB="0" distL="0" distR="0" wp14:anchorId="38209B86" wp14:editId="1C696D15">
@@ -39359,13 +39281,7 @@
         <w:rPr>
           <w:lang w:val="ru-RU"/>
         </w:rPr>
-        <w:t>2</w:t>
-      </w:r>
-      <w:r>
-        <w:rPr>
-          <w:lang w:val="ru-RU"/>
-        </w:rPr>
-        <w:t>.</w:t>
+        <w:t>2.</w:t>
       </w:r>
       <w:r>
         <w:rPr>
@@ -39449,6 +39365,9 @@
     </w:p>
     <w:p>
       <w:r>
+        <w:rPr>
+          <w:noProof/>
+        </w:rPr>
         <w:drawing>
           <wp:inline distT="0" distB="0" distL="0" distR="0" wp14:anchorId="3DB7B535" wp14:editId="26DDDA91">
             <wp:extent cx="3010320" cy="971686"/>
@@ -39524,13 +39443,7 @@
         </w:rPr>
       </w:pPr>
       <w:r>
-        <w:t>Завдання №</w:t>
-      </w:r>
-      <w:r>
-        <w:t>5</w:t>
-      </w:r>
-      <w:r>
-        <w:t xml:space="preserve"> </w:t>
+        <w:t xml:space="preserve">Завдання №5 </w:t>
       </w:r>
       <w:r>
         <w:rPr>
@@ -39560,28 +39473,7 @@
           <w:b/>
           <w:color w:val="000000"/>
         </w:rPr>
-        <w:t>3</w:t>
-      </w:r>
-      <w:r>
-        <w:rPr>
-          <w:b/>
-          <w:color w:val="000000"/>
-        </w:rPr>
-        <w:t xml:space="preserve"> (варіант </w:t>
-      </w:r>
-      <w:r>
-        <w:rPr>
-          <w:b/>
-          <w:color w:val="000000"/>
-        </w:rPr>
-        <w:t>2</w:t>
-      </w:r>
-      <w:r>
-        <w:rPr>
-          <w:b/>
-          <w:color w:val="000000"/>
-        </w:rPr>
-        <w:t>)</w:t>
+        <w:t>3 (варіант 2)</w:t>
       </w:r>
     </w:p>
     <w:p>
@@ -39593,6 +39485,9 @@
     </w:p>
     <w:p>
       <w:r>
+        <w:rPr>
+          <w:noProof/>
+        </w:rPr>
         <w:drawing>
           <wp:inline distT="0" distB="0" distL="0" distR="0" wp14:anchorId="6962170E" wp14:editId="731B623A">
             <wp:extent cx="3010320" cy="971686"/>
@@ -39645,21 +39540,12 @@
         <w:t>8</w:t>
       </w:r>
       <w:r>
-        <w:t xml:space="preserve">: результат виконання програми </w:t>
-      </w:r>
-      <w:r>
-        <w:t>5</w:t>
-      </w:r>
-    </w:p>
-    <w:p>
-      <w:r>
-        <w:t xml:space="preserve">Час затрачений на виконання завдання: </w:t>
-      </w:r>
-      <w:r>
-        <w:t>3</w:t>
-      </w:r>
-      <w:r>
-        <w:t xml:space="preserve"> години</w:t>
+        <w:t>: результат виконання програми 5</w:t>
+      </w:r>
+    </w:p>
+    <w:p>
+      <w:r>
+        <w:t>Час затрачений на виконання завдання: 3 години</w:t>
       </w:r>
     </w:p>
     <w:p/>
@@ -39671,13 +39557,7 @@
         </w:rPr>
       </w:pPr>
       <w:r>
-        <w:t>Завдання №</w:t>
-      </w:r>
-      <w:r>
-        <w:t>6</w:t>
-      </w:r>
-      <w:r>
-        <w:t xml:space="preserve"> </w:t>
+        <w:t xml:space="preserve">Завдання №6 </w:t>
       </w:r>
       <w:r>
         <w:rPr>
@@ -39719,6 +39599,9 @@
     </w:p>
     <w:p>
       <w:r>
+        <w:rPr>
+          <w:noProof/>
+        </w:rPr>
         <w:drawing>
           <wp:inline distT="0" distB="0" distL="0" distR="0" wp14:anchorId="16EEDACD" wp14:editId="6BCCD401">
             <wp:extent cx="2394353" cy="2618216"/>
@@ -39761,10 +39644,7 @@
         <w:pStyle w:val="af"/>
       </w:pPr>
       <w:r>
-        <w:t xml:space="preserve">   </w:t>
-      </w:r>
-      <w:r>
-        <w:t xml:space="preserve">Рисунок </w:t>
+        <w:t xml:space="preserve">   Рисунок </w:t>
       </w:r>
       <w:r>
         <w:rPr>
@@ -39773,25 +39653,13 @@
         <w:t>9</w:t>
       </w:r>
       <w:r>
-        <w:t xml:space="preserve">: результат виконання програми </w:t>
-      </w:r>
-      <w:r>
-        <w:t>6</w:t>
+        <w:t>: результат виконання програми 6</w:t>
       </w:r>
     </w:p>
     <w:p>
       <w:r>
         <w:lastRenderedPageBreak/>
-        <w:t xml:space="preserve">Час затрачений на виконання завдання: </w:t>
-      </w:r>
-      <w:r>
-        <w:t>1</w:t>
-      </w:r>
-      <w:r>
-        <w:t xml:space="preserve"> годин</w:t>
-      </w:r>
-      <w:r>
-        <w:t>а</w:t>
+        <w:t>Час затрачений на виконання завдання: 1 година</w:t>
       </w:r>
     </w:p>
     <w:p/>
@@ -39820,6 +39688,9 @@
         <w:keepNext/>
       </w:pPr>
       <w:r>
+        <w:rPr>
+          <w:noProof/>
+        </w:rPr>
         <w:drawing>
           <wp:inline distT="0" distB="0" distL="0" distR="0" wp14:anchorId="597A5E9B" wp14:editId="0EC1BCE8">
             <wp:extent cx="5144218" cy="2305372"/>
@@ -39992,6 +39863,9 @@
         <w:ind w:left="720" w:firstLine="720"/>
       </w:pPr>
       <w:r>
+        <w:rPr>
+          <w:noProof/>
+        </w:rPr>
         <w:drawing>
           <wp:inline distT="0" distB="0" distL="0" distR="0" wp14:anchorId="6E30305E" wp14:editId="5CC0A760">
             <wp:extent cx="1219370" cy="724001"/>
@@ -40166,6 +40040,9 @@
         <w:keepNext/>
       </w:pPr>
       <w:r>
+        <w:rPr>
+          <w:noProof/>
+        </w:rPr>
         <w:drawing>
           <wp:inline distT="0" distB="0" distL="0" distR="0" wp14:anchorId="60BC80C1" wp14:editId="2EFEC23E">
             <wp:extent cx="3391373" cy="962159"/>
@@ -40337,6 +40214,9 @@
         <w:keepNext/>
       </w:pPr>
       <w:r>
+        <w:rPr>
+          <w:noProof/>
+        </w:rPr>
         <w:drawing>
           <wp:inline distT="0" distB="0" distL="0" distR="0" wp14:anchorId="38315C50" wp14:editId="2C48752C">
             <wp:extent cx="6300470" cy="3333115"/>
@@ -40432,6 +40312,9 @@
         <w:jc w:val="center"/>
       </w:pPr>
       <w:r>
+        <w:rPr>
+          <w:noProof/>
+        </w:rPr>
         <w:lastRenderedPageBreak/>
         <w:drawing>
           <wp:inline distT="0" distB="0" distL="0" distR="0" wp14:anchorId="422220B3" wp14:editId="193D4EB9">
@@ -40662,7 +40545,7 @@
         <w:sz w:val="28"/>
         <w:szCs w:val="28"/>
       </w:rPr>
-      <w:t>7</w:t>
+      <w:t>21</w:t>
     </w:r>
     <w:r>
       <w:rPr>
@@ -41713,6 +41596,7 @@
   <w:style w:type="character" w:default="1" w:styleId="a0">
     <w:name w:val="Default Paragraph Font"/>
     <w:uiPriority w:val="1"/>
+    <w:semiHidden/>
     <w:unhideWhenUsed/>
   </w:style>
   <w:style w:type="table" w:default="1" w:styleId="a1">
@@ -42320,7 +42204,7 @@
 </file>
 
 <file path=customXml/itemProps2.xml><?xml version="1.0" encoding="utf-8"?>
-<ds:datastoreItem xmlns:ds="http://schemas.openxmlformats.org/officeDocument/2006/customXml" ds:itemID="{69475F1B-DB44-4B1C-91BC-CBD4CCC48BA9}">
+<ds:datastoreItem xmlns:ds="http://schemas.openxmlformats.org/officeDocument/2006/customXml" ds:itemID="{34E0031B-C849-4537-AAF4-55FA8B31D4E2}">
   <ds:schemaRefs>
     <ds:schemaRef ds:uri="http://schemas.openxmlformats.org/officeDocument/2006/bibliography"/>
   </ds:schemaRefs>
